--- a/舵机can命令文档.docx
+++ b/舵机can命令文档.docx
@@ -16,6 +16,11 @@
       </w:r>
     </w:p>
     <w:p>
+      <w:pPr>
+        <w:rPr>
+          <w:rFonts w:hint="eastAsia"/>
+        </w:rPr>
+      </w:pPr>
       <w:r>
         <w:rPr>
           <w:rFonts w:hint="eastAsia"/>
@@ -24,6 +29,11 @@
       </w:r>
     </w:p>
     <w:p>
+      <w:pPr>
+        <w:rPr>
+          <w:rFonts w:hint="eastAsia"/>
+        </w:rPr>
+      </w:pPr>
       <w:r>
         <w:rPr>
           <w:rFonts w:hint="eastAsia"/>
@@ -44,6 +54,11 @@
       </w:r>
     </w:p>
     <w:p>
+      <w:pPr>
+        <w:rPr>
+          <w:rFonts w:hint="eastAsia"/>
+        </w:rPr>
+      </w:pPr>
       <w:r>
         <w:rPr>
           <w:rFonts w:hint="eastAsia"/>
@@ -52,6 +67,11 @@
       </w:r>
     </w:p>
     <w:p>
+      <w:pPr>
+        <w:rPr>
+          <w:rFonts w:hint="eastAsia"/>
+        </w:rPr>
+      </w:pPr>
       <w:r>
         <w:rPr>
           <w:rFonts w:hint="eastAsia"/>
@@ -72,55 +92,29 @@
       </w:r>
     </w:p>
     <w:p>
-      <w:r>
-        <w:rPr>
-          <w:rFonts w:hint="eastAsia"/>
-        </w:rPr>
-        <w:t>0x</w:t>
-      </w:r>
-      <w:r>
-        <w:rPr>
-          <w:rFonts w:hint="eastAsia"/>
-        </w:rPr>
-        <w:t>2</w:t>
-      </w:r>
-      <w:r>
-        <w:rPr>
-          <w:rFonts w:hint="eastAsia"/>
-        </w:rPr>
-        <w:t>01-0x</w:t>
-      </w:r>
-      <w:r>
-        <w:rPr>
-          <w:rFonts w:hint="eastAsia"/>
-        </w:rPr>
-        <w:t>2</w:t>
-      </w:r>
-      <w:r>
-        <w:rPr>
-          <w:rFonts w:hint="eastAsia"/>
-        </w:rPr>
-        <w:t>30</w:t>
-      </w:r>
-    </w:p>
-    <w:p>
-      <w:r>
-        <w:rPr>
-          <w:rFonts w:hint="eastAsia"/>
-        </w:rPr>
-        <w:t>0x</w:t>
-      </w:r>
-      <w:r>
-        <w:rPr>
-          <w:rFonts w:hint="eastAsia"/>
-        </w:rPr>
-        <w:t>2</w:t>
-      </w:r>
-      <w:r>
-        <w:rPr>
-          <w:rFonts w:hint="eastAsia"/>
-        </w:rPr>
-        <w:t>5</w:t>
+      <w:pPr>
+        <w:rPr>
+          <w:rFonts w:hint="eastAsia"/>
+        </w:rPr>
+      </w:pPr>
+      <w:r>
+        <w:rPr>
+          <w:rFonts w:hint="eastAsia"/>
+        </w:rPr>
+        <w:t>0x201-0x230</w:t>
+      </w:r>
+    </w:p>
+    <w:p>
+      <w:pPr>
+        <w:rPr>
+          <w:rFonts w:hint="eastAsia"/>
+        </w:rPr>
+      </w:pPr>
+      <w:r>
+        <w:rPr>
+          <w:rFonts w:hint="eastAsia"/>
+        </w:rPr>
+        <w:t>0x25</w:t>
       </w:r>
       <w:r>
         <w:rPr>
@@ -132,69 +126,49 @@
         <w:rPr>
           <w:rFonts w:hint="eastAsia"/>
         </w:rPr>
-        <w:t>-0x</w:t>
-      </w:r>
-      <w:r>
-        <w:rPr>
-          <w:rFonts w:hint="eastAsia"/>
-        </w:rPr>
-        <w:t>2</w:t>
-      </w:r>
-      <w:r>
-        <w:rPr>
-          <w:rFonts w:hint="eastAsia"/>
-        </w:rPr>
-        <w:t>80</w:t>
-      </w:r>
-    </w:p>
-    <w:p>
-      <w:r>
-        <w:rPr>
-          <w:rFonts w:hint="eastAsia"/>
-        </w:rPr>
-        <w:t>0x</w:t>
-      </w:r>
-      <w:r>
-        <w:rPr>
-          <w:rFonts w:hint="eastAsia"/>
-        </w:rPr>
-        <w:t>3</w:t>
-      </w:r>
-      <w:r>
-        <w:rPr>
-          <w:rFonts w:hint="eastAsia"/>
-        </w:rPr>
-        <w:t>01-0x</w:t>
-      </w:r>
-      <w:r>
-        <w:rPr>
-          <w:rFonts w:hint="eastAsia"/>
-        </w:rPr>
-        <w:t>3</w:t>
-      </w:r>
-      <w:r>
-        <w:rPr>
-          <w:rFonts w:hint="eastAsia"/>
-        </w:rPr>
-        <w:t>30</w:t>
+        <w:t>-0x280</w:t>
+      </w:r>
+    </w:p>
+    <w:p>
+      <w:pPr>
+        <w:rPr>
+          <w:rFonts w:hint="eastAsia"/>
+        </w:rPr>
+      </w:pPr>
+      <w:r>
+        <w:rPr>
+          <w:rFonts w:hint="eastAsia"/>
+        </w:rPr>
+        <w:t>0x301-0x330</w:t>
+      </w:r>
+    </w:p>
+    <w:p>
+      <w:pPr>
+        <w:rPr>
+          <w:rFonts w:hint="eastAsia"/>
+        </w:rPr>
+      </w:pPr>
+    </w:p>
+    <w:p>
+      <w:pPr>
+        <w:rPr>
+          <w:rFonts w:hint="eastAsia"/>
+        </w:rPr>
+      </w:pPr>
+      <w:r>
+        <w:rPr>
+          <w:rFonts w:hint="eastAsia"/>
+        </w:rPr>
+        <w:t>主控-&gt;舵机</w:t>
       </w:r>
     </w:p>
     <w:p/>
     <w:p>
-      <w:r>
-        <w:rPr>
-          <w:rFonts w:hint="eastAsia"/>
-        </w:rPr>
-        <w:t>主控</w:t>
-      </w:r>
-      <w:r>
-        <w:rPr>
-          <w:rFonts w:hint="eastAsia"/>
-        </w:rPr>
-        <w:t>-&gt;舵机</w:t>
-      </w:r>
-    </w:p>
-    <w:p>
+      <w:pPr>
+        <w:rPr>
+          <w:rFonts w:hint="eastAsia"/>
+        </w:rPr>
+      </w:pPr>
       <w:r>
         <w:rPr>
           <w:rFonts w:hint="eastAsia"/>
@@ -203,6 +177,11 @@
       </w:r>
     </w:p>
     <w:p>
+      <w:pPr>
+        <w:rPr>
+          <w:rFonts w:hint="eastAsia"/>
+        </w:rPr>
+      </w:pPr>
       <w:r>
         <w:rPr>
           <w:rFonts w:hint="eastAsia"/>
@@ -222,16 +201,33 @@
         <w:t>-0x506</w:t>
       </w:r>
     </w:p>
-    <w:p/>
-    <w:p>
-      <w:r>
-        <w:rPr>
-          <w:rFonts w:hint="eastAsia"/>
-        </w:rPr>
-        <w:t>Data[0]:</w:t>
-      </w:r>
-    </w:p>
-    <w:p>
+    <w:p>
+      <w:pPr>
+        <w:rPr>
+          <w:rFonts w:hint="eastAsia"/>
+        </w:rPr>
+      </w:pPr>
+      <w:proofErr w:type="gramStart"/>
+      <w:r>
+        <w:rPr>
+          <w:rFonts w:hint="eastAsia"/>
+        </w:rPr>
+        <w:t>Data[</w:t>
+      </w:r>
+      <w:proofErr w:type="gramEnd"/>
+      <w:r>
+        <w:rPr>
+          <w:rFonts w:hint="eastAsia"/>
+        </w:rPr>
+        <w:t>0]:</w:t>
+      </w:r>
+    </w:p>
+    <w:p>
+      <w:pPr>
+        <w:rPr>
+          <w:rFonts w:hint="eastAsia"/>
+        </w:rPr>
+      </w:pPr>
       <w:r>
         <w:rPr>
           <w:rFonts w:hint="eastAsia"/>
@@ -240,6 +236,11 @@
       </w:r>
     </w:p>
     <w:p>
+      <w:pPr>
+        <w:rPr>
+          <w:rFonts w:hint="eastAsia"/>
+        </w:rPr>
+      </w:pPr>
       <w:r>
         <w:rPr>
           <w:rFonts w:hint="eastAsia"/>
@@ -248,6 +249,11 @@
       </w:r>
     </w:p>
     <w:p>
+      <w:pPr>
+        <w:rPr>
+          <w:rFonts w:hint="eastAsia"/>
+        </w:rPr>
+      </w:pPr>
       <w:r>
         <w:rPr>
           <w:rFonts w:hint="eastAsia"/>
@@ -256,6 +262,11 @@
       </w:r>
     </w:p>
     <w:p>
+      <w:pPr>
+        <w:rPr>
+          <w:rFonts w:hint="eastAsia"/>
+        </w:rPr>
+      </w:pPr>
       <w:r>
         <w:rPr>
           <w:rFonts w:hint="eastAsia"/>
@@ -264,14 +275,38 @@
       </w:r>
     </w:p>
     <w:p>
-      <w:r>
-        <w:rPr>
-          <w:rFonts w:hint="eastAsia"/>
-        </w:rPr>
-        <w:t>5.设置adc最小值</w:t>
-      </w:r>
-    </w:p>
-    <w:p>
+      <w:pPr>
+        <w:rPr>
+          <w:rFonts w:hint="eastAsia"/>
+        </w:rPr>
+      </w:pPr>
+      <w:r>
+        <w:rPr>
+          <w:rFonts w:hint="eastAsia"/>
+        </w:rPr>
+        <w:t>5.设置</w:t>
+      </w:r>
+      <w:proofErr w:type="spellStart"/>
+      <w:r>
+        <w:rPr>
+          <w:rFonts w:hint="eastAsia"/>
+        </w:rPr>
+        <w:t>adc</w:t>
+      </w:r>
+      <w:proofErr w:type="spellEnd"/>
+      <w:r>
+        <w:rPr>
+          <w:rFonts w:hint="eastAsia"/>
+        </w:rPr>
+        <w:t>最小值</w:t>
+      </w:r>
+    </w:p>
+    <w:p>
+      <w:pPr>
+        <w:rPr>
+          <w:rFonts w:hint="eastAsia"/>
+        </w:rPr>
+      </w:pPr>
       <w:r>
         <w:rPr>
           <w:rFonts w:hint="eastAsia"/>
@@ -288,22 +323,29 @@
         <w:rPr>
           <w:rFonts w:hint="eastAsia"/>
         </w:rPr>
-        <w:t>设置adc最</w:t>
-      </w:r>
-      <w:r>
-        <w:rPr>
-          <w:rFonts w:hint="eastAsia"/>
-        </w:rPr>
-        <w:t>大</w:t>
-      </w:r>
-      <w:r>
-        <w:rPr>
-          <w:rFonts w:hint="eastAsia"/>
-        </w:rPr>
-        <w:t>值</w:t>
-      </w:r>
-    </w:p>
-    <w:p>
+        <w:t>设置</w:t>
+      </w:r>
+      <w:proofErr w:type="spellStart"/>
+      <w:r>
+        <w:rPr>
+          <w:rFonts w:hint="eastAsia"/>
+        </w:rPr>
+        <w:t>adc</w:t>
+      </w:r>
+      <w:proofErr w:type="spellEnd"/>
+      <w:r>
+        <w:rPr>
+          <w:rFonts w:hint="eastAsia"/>
+        </w:rPr>
+        <w:t>最大值</w:t>
+      </w:r>
+    </w:p>
+    <w:p>
+      <w:pPr>
+        <w:rPr>
+          <w:rFonts w:hint="eastAsia"/>
+        </w:rPr>
+      </w:pPr>
       <w:r>
         <w:rPr>
           <w:rFonts w:hint="eastAsia"/>
@@ -312,6 +354,11 @@
       </w:r>
     </w:p>
     <w:p>
+      <w:pPr>
+        <w:rPr>
+          <w:rFonts w:hint="eastAsia"/>
+        </w:rPr>
+      </w:pPr>
       <w:r>
         <w:rPr>
           <w:rFonts w:hint="eastAsia"/>
@@ -320,22 +367,53 @@
       </w:r>
     </w:p>
     <w:p>
-      <w:r>
-        <w:rPr>
-          <w:rFonts w:hint="eastAsia"/>
-        </w:rPr>
-        <w:t>9.设置kp</w:t>
-      </w:r>
-    </w:p>
-    <w:p>
-      <w:r>
-        <w:rPr>
-          <w:rFonts w:hint="eastAsia"/>
-        </w:rPr>
-        <w:t>10.设置kv</w:t>
-      </w:r>
-    </w:p>
-    <w:p>
+      <w:pPr>
+        <w:rPr>
+          <w:rFonts w:hint="eastAsia"/>
+        </w:rPr>
+      </w:pPr>
+      <w:r>
+        <w:rPr>
+          <w:rFonts w:hint="eastAsia"/>
+        </w:rPr>
+        <w:t>9.设置</w:t>
+      </w:r>
+      <w:proofErr w:type="spellStart"/>
+      <w:r>
+        <w:rPr>
+          <w:rFonts w:hint="eastAsia"/>
+        </w:rPr>
+        <w:t>kp</w:t>
+      </w:r>
+      <w:proofErr w:type="spellEnd"/>
+    </w:p>
+    <w:p>
+      <w:pPr>
+        <w:rPr>
+          <w:rFonts w:hint="eastAsia"/>
+        </w:rPr>
+      </w:pPr>
+      <w:r>
+        <w:rPr>
+          <w:rFonts w:hint="eastAsia"/>
+        </w:rPr>
+        <w:t>10.设置</w:t>
+      </w:r>
+      <w:proofErr w:type="spellStart"/>
+      <w:r>
+        <w:rPr>
+          <w:rFonts w:hint="eastAsia"/>
+        </w:rPr>
+        <w:t>kv</w:t>
+      </w:r>
+      <w:proofErr w:type="spellEnd"/>
+    </w:p>
+    <w:p>
+      <w:pPr>
+        <w:rPr>
+          <w:rFonts w:hint="eastAsia"/>
+        </w:rPr>
+      </w:pPr>
       <w:r>
         <w:rPr>
           <w:rFonts w:hint="eastAsia"/>
@@ -344,14 +422,32 @@
       </w:r>
     </w:p>
     <w:p>
-      <w:r>
-        <w:rPr>
-          <w:rFonts w:hint="eastAsia"/>
-        </w:rPr>
-        <w:t>12设置kd</w:t>
-      </w:r>
-    </w:p>
-    <w:p>
+      <w:pPr>
+        <w:rPr>
+          <w:rFonts w:hint="eastAsia"/>
+        </w:rPr>
+      </w:pPr>
+      <w:r>
+        <w:rPr>
+          <w:rFonts w:hint="eastAsia"/>
+        </w:rPr>
+        <w:t>12设置</w:t>
+      </w:r>
+      <w:proofErr w:type="spellStart"/>
+      <w:r>
+        <w:rPr>
+          <w:rFonts w:hint="eastAsia"/>
+        </w:rPr>
+        <w:t>kd</w:t>
+      </w:r>
+      <w:proofErr w:type="spellEnd"/>
+    </w:p>
+    <w:p>
+      <w:pPr>
+        <w:rPr>
+          <w:rFonts w:hint="eastAsia"/>
+        </w:rPr>
+      </w:pPr>
       <w:r>
         <w:rPr>
           <w:rFonts w:hint="eastAsia"/>
@@ -372,16 +468,33 @@
         <w:t>14目标角度</w:t>
       </w:r>
     </w:p>
-    <w:p/>
-    <w:p/>
-    <w:p>
-      <w:pPr>
-        <w:rPr>
-          <w:rFonts w:hint="eastAsia"/>
-        </w:rPr>
-      </w:pPr>
-    </w:p>
-    <w:p>
+    <w:p>
+      <w:pPr>
+        <w:rPr>
+          <w:rFonts w:hint="eastAsia"/>
+        </w:rPr>
+      </w:pPr>
+    </w:p>
+    <w:p>
+      <w:pPr>
+        <w:rPr>
+          <w:rFonts w:hint="eastAsia"/>
+        </w:rPr>
+      </w:pPr>
+    </w:p>
+    <w:p>
+      <w:pPr>
+        <w:rPr>
+          <w:rFonts w:hint="eastAsia"/>
+        </w:rPr>
+      </w:pPr>
+    </w:p>
+    <w:p>
+      <w:pPr>
+        <w:rPr>
+          <w:rFonts w:hint="eastAsia"/>
+        </w:rPr>
+      </w:pPr>
       <w:r>
         <w:rPr>
           <w:rFonts w:hint="eastAsia"/>
@@ -390,6 +503,11 @@
       </w:r>
     </w:p>
     <w:p>
+      <w:pPr>
+        <w:rPr>
+          <w:rFonts w:hint="eastAsia"/>
+        </w:rPr>
+      </w:pPr>
       <w:r>
         <w:rPr>
           <w:rFonts w:hint="eastAsia"/>
@@ -415,11 +533,19 @@
           <w:rFonts w:hint="eastAsia"/>
         </w:rPr>
       </w:pPr>
-      <w:r>
-        <w:rPr>
-          <w:rFonts w:hint="eastAsia"/>
-        </w:rPr>
-        <w:t>Data[0]:</w:t>
+      <w:proofErr w:type="gramStart"/>
+      <w:r>
+        <w:rPr>
+          <w:rFonts w:hint="eastAsia"/>
+        </w:rPr>
+        <w:t>Data[</w:t>
+      </w:r>
+      <w:proofErr w:type="gramEnd"/>
+      <w:r>
+        <w:rPr>
+          <w:rFonts w:hint="eastAsia"/>
+        </w:rPr>
+        <w:t>0]:</w:t>
       </w:r>
     </w:p>
     <w:p>
@@ -484,20 +610,48 @@
         <w:rPr>
           <w:rFonts w:hint="eastAsia"/>
         </w:rPr>
-        <w:t>5.读取adc最小值</w:t>
-      </w:r>
-    </w:p>
-    <w:p>
-      <w:pPr>
-        <w:rPr>
-          <w:rFonts w:hint="eastAsia"/>
-        </w:rPr>
-      </w:pPr>
-      <w:r>
-        <w:rPr>
-          <w:rFonts w:hint="eastAsia"/>
-        </w:rPr>
-        <w:t>6. 读取adc最大值</w:t>
+        <w:t>5.读取</w:t>
+      </w:r>
+      <w:proofErr w:type="spellStart"/>
+      <w:r>
+        <w:rPr>
+          <w:rFonts w:hint="eastAsia"/>
+        </w:rPr>
+        <w:t>adc</w:t>
+      </w:r>
+      <w:proofErr w:type="spellEnd"/>
+      <w:r>
+        <w:rPr>
+          <w:rFonts w:hint="eastAsia"/>
+        </w:rPr>
+        <w:t>最小值</w:t>
+      </w:r>
+    </w:p>
+    <w:p>
+      <w:pPr>
+        <w:rPr>
+          <w:rFonts w:hint="eastAsia"/>
+        </w:rPr>
+      </w:pPr>
+      <w:r>
+        <w:rPr>
+          <w:rFonts w:hint="eastAsia"/>
+        </w:rPr>
+        <w:t>6. 读取</w:t>
+      </w:r>
+      <w:proofErr w:type="spellStart"/>
+      <w:r>
+        <w:rPr>
+          <w:rFonts w:hint="eastAsia"/>
+        </w:rPr>
+        <w:t>adc</w:t>
+      </w:r>
+      <w:proofErr w:type="spellEnd"/>
+      <w:r>
+        <w:rPr>
+          <w:rFonts w:hint="eastAsia"/>
+        </w:rPr>
+        <w:t>最大值</w:t>
       </w:r>
     </w:p>
     <w:p>
@@ -536,21 +690,37 @@
         <w:rPr>
           <w:rFonts w:hint="eastAsia"/>
         </w:rPr>
-        <w:t>9.读取kp</w:t>
-      </w:r>
-    </w:p>
-    <w:p>
-      <w:pPr>
-        <w:rPr>
-          <w:rFonts w:hint="eastAsia"/>
-        </w:rPr>
-      </w:pPr>
-      <w:r>
-        <w:rPr>
-          <w:rFonts w:hint="eastAsia"/>
-        </w:rPr>
-        <w:t>10.读取kv</w:t>
-      </w:r>
+        <w:t>9.读取</w:t>
+      </w:r>
+      <w:proofErr w:type="spellStart"/>
+      <w:r>
+        <w:rPr>
+          <w:rFonts w:hint="eastAsia"/>
+        </w:rPr>
+        <w:t>kp</w:t>
+      </w:r>
+      <w:proofErr w:type="spellEnd"/>
+    </w:p>
+    <w:p>
+      <w:pPr>
+        <w:rPr>
+          <w:rFonts w:hint="eastAsia"/>
+        </w:rPr>
+      </w:pPr>
+      <w:r>
+        <w:rPr>
+          <w:rFonts w:hint="eastAsia"/>
+        </w:rPr>
+        <w:t>10.读取</w:t>
+      </w:r>
+      <w:proofErr w:type="spellStart"/>
+      <w:r>
+        <w:rPr>
+          <w:rFonts w:hint="eastAsia"/>
+        </w:rPr>
+        <w:t>kv</w:t>
+      </w:r>
+      <w:proofErr w:type="spellEnd"/>
     </w:p>
     <w:p>
       <w:pPr>
@@ -576,10 +746,23 @@
         <w:rPr>
           <w:rFonts w:hint="eastAsia"/>
         </w:rPr>
-        <w:t>12读取kd</w:t>
-      </w:r>
-    </w:p>
-    <w:p>
+        <w:t>12读取</w:t>
+      </w:r>
+      <w:proofErr w:type="spellStart"/>
+      <w:r>
+        <w:rPr>
+          <w:rFonts w:hint="eastAsia"/>
+        </w:rPr>
+        <w:t>kd</w:t>
+      </w:r>
+      <w:proofErr w:type="spellEnd"/>
+    </w:p>
+    <w:p>
+      <w:pPr>
+        <w:rPr>
+          <w:rFonts w:hint="eastAsia"/>
+        </w:rPr>
+      </w:pPr>
       <w:r>
         <w:rPr>
           <w:rFonts w:hint="eastAsia"/>
@@ -587,10 +770,34 @@
         <w:t>13读取是否使能</w:t>
       </w:r>
     </w:p>
-    <w:p/>
-    <w:p/>
-    <w:p/>
-    <w:p/>
+    <w:p>
+      <w:pPr>
+        <w:rPr>
+          <w:rFonts w:hint="eastAsia"/>
+        </w:rPr>
+      </w:pPr>
+    </w:p>
+    <w:p>
+      <w:pPr>
+        <w:rPr>
+          <w:rFonts w:hint="eastAsia"/>
+        </w:rPr>
+      </w:pPr>
+    </w:p>
+    <w:p>
+      <w:pPr>
+        <w:rPr>
+          <w:rFonts w:hint="eastAsia"/>
+        </w:rPr>
+      </w:pPr>
+    </w:p>
+    <w:p>
+      <w:pPr>
+        <w:rPr>
+          <w:rFonts w:hint="eastAsia"/>
+        </w:rPr>
+      </w:pPr>
+    </w:p>
     <w:p>
       <w:pPr>
         <w:rPr>
@@ -610,7 +817,35 @@
         <w:rPr>
           <w:rFonts w:hint="eastAsia"/>
         </w:rPr>
-        <w:t>void HAL_CAN_RxFifo0MsgPendingCallback(CAN_HandleTypeDef *hcan)</w:t>
+        <w:t>void HAL_CAN_RxFifo0MsgPendingCallback(</w:t>
+      </w:r>
+      <w:proofErr w:type="spellStart"/>
+      <w:r>
+        <w:rPr>
+          <w:rFonts w:hint="eastAsia"/>
+        </w:rPr>
+        <w:t>CAN_HandleTypeDef</w:t>
+      </w:r>
+      <w:proofErr w:type="spellEnd"/>
+      <w:r>
+        <w:rPr>
+          <w:rFonts w:hint="eastAsia"/>
+        </w:rPr>
+        <w:t xml:space="preserve"> *</w:t>
+      </w:r>
+      <w:proofErr w:type="spellStart"/>
+      <w:r>
+        <w:rPr>
+          <w:rFonts w:hint="eastAsia"/>
+        </w:rPr>
+        <w:t>hcan</w:t>
+      </w:r>
+      <w:proofErr w:type="spellEnd"/>
+      <w:r>
+        <w:rPr>
+          <w:rFonts w:hint="eastAsia"/>
+        </w:rPr>
+        <w:t>)</w:t>
       </w:r>
     </w:p>
     <w:p>
@@ -636,20 +871,48 @@
         <w:rPr>
           <w:rFonts w:hint="eastAsia"/>
         </w:rPr>
-        <w:t xml:space="preserve">  CAN_RxHeaderTypeDef CAN_RX;</w:t>
-      </w:r>
-    </w:p>
-    <w:p>
-      <w:pPr>
-        <w:rPr>
-          <w:rFonts w:hint="eastAsia"/>
-        </w:rPr>
-      </w:pPr>
-      <w:r>
-        <w:rPr>
-          <w:rFonts w:hint="eastAsia"/>
-        </w:rPr>
-        <w:t xml:space="preserve">  static uint32_t motor_can_id;</w:t>
+        <w:t xml:space="preserve">  </w:t>
+      </w:r>
+      <w:proofErr w:type="spellStart"/>
+      <w:r>
+        <w:rPr>
+          <w:rFonts w:hint="eastAsia"/>
+        </w:rPr>
+        <w:t>CAN_RxHeaderTypeDef</w:t>
+      </w:r>
+      <w:proofErr w:type="spellEnd"/>
+      <w:r>
+        <w:rPr>
+          <w:rFonts w:hint="eastAsia"/>
+        </w:rPr>
+        <w:t xml:space="preserve"> CAN_RX;</w:t>
+      </w:r>
+    </w:p>
+    <w:p>
+      <w:pPr>
+        <w:rPr>
+          <w:rFonts w:hint="eastAsia"/>
+        </w:rPr>
+      </w:pPr>
+      <w:r>
+        <w:rPr>
+          <w:rFonts w:hint="eastAsia"/>
+        </w:rPr>
+        <w:t xml:space="preserve">  static uint32_t </w:t>
+      </w:r>
+      <w:proofErr w:type="spellStart"/>
+      <w:r>
+        <w:rPr>
+          <w:rFonts w:hint="eastAsia"/>
+        </w:rPr>
+        <w:t>motor_can_id</w:t>
+      </w:r>
+      <w:proofErr w:type="spellEnd"/>
+      <w:r>
+        <w:rPr>
+          <w:rFonts w:hint="eastAsia"/>
+        </w:rPr>
+        <w:t>;</w:t>
       </w:r>
     </w:p>
     <w:p>
@@ -670,7 +933,35 @@
           <w:rFonts w:hint="eastAsia"/>
         </w:rPr>
         <w:tab/>
-        <w:t>if(hcan-&gt;Instance==CAN)     //CAN1</w:t>
+        <w:t>if(</w:t>
+      </w:r>
+      <w:proofErr w:type="spellStart"/>
+      <w:r>
+        <w:rPr>
+          <w:rFonts w:hint="eastAsia"/>
+        </w:rPr>
+        <w:t>hcan</w:t>
+      </w:r>
+      <w:proofErr w:type="spellEnd"/>
+      <w:r>
+        <w:rPr>
+          <w:rFonts w:hint="eastAsia"/>
+        </w:rPr>
+        <w:t>-&gt;Instance==</w:t>
+      </w:r>
+      <w:proofErr w:type="gramStart"/>
+      <w:r>
+        <w:rPr>
+          <w:rFonts w:hint="eastAsia"/>
+        </w:rPr>
+        <w:t xml:space="preserve">CAN)   </w:t>
+      </w:r>
+      <w:proofErr w:type="gramEnd"/>
+      <w:r>
+        <w:rPr>
+          <w:rFonts w:hint="eastAsia"/>
+        </w:rPr>
+        <w:t xml:space="preserve">  //CAN1</w:t>
       </w:r>
     </w:p>
     <w:p>
@@ -697,7 +988,21 @@
         <w:rPr>
           <w:rFonts w:hint="eastAsia"/>
         </w:rPr>
-        <w:t xml:space="preserve">    static uint8_t Data[8];</w:t>
+        <w:t xml:space="preserve">    static uint8_t </w:t>
+      </w:r>
+      <w:proofErr w:type="gramStart"/>
+      <w:r>
+        <w:rPr>
+          <w:rFonts w:hint="eastAsia"/>
+        </w:rPr>
+        <w:t>Data[</w:t>
+      </w:r>
+      <w:proofErr w:type="gramEnd"/>
+      <w:r>
+        <w:rPr>
+          <w:rFonts w:hint="eastAsia"/>
+        </w:rPr>
+        <w:t>8];</w:t>
       </w:r>
     </w:p>
     <w:p>
@@ -717,20 +1022,69 @@
           <w:rFonts w:hint="eastAsia"/>
         </w:rPr>
         <w:tab/>
-        <w:t>HAL_CAN_GetRxMessage(hcan,CAN_RX_FIFO0,&amp;CAN_RX,Data);</w:t>
-      </w:r>
-    </w:p>
-    <w:p>
-      <w:pPr>
-        <w:rPr>
-          <w:rFonts w:hint="eastAsia"/>
-        </w:rPr>
-      </w:pPr>
-      <w:r>
-        <w:rPr>
-          <w:rFonts w:hint="eastAsia"/>
-        </w:rPr>
-        <w:t xml:space="preserve">    if(CAN_RX.StdId/50==boardConfig.nodeId-1)</w:t>
+      </w:r>
+      <w:proofErr w:type="spellStart"/>
+      <w:r>
+        <w:rPr>
+          <w:rFonts w:hint="eastAsia"/>
+        </w:rPr>
+        <w:t>HAL_CAN_GetRxMessage</w:t>
+      </w:r>
+      <w:proofErr w:type="spellEnd"/>
+      <w:r>
+        <w:rPr>
+          <w:rFonts w:hint="eastAsia"/>
+        </w:rPr>
+        <w:t>(</w:t>
+      </w:r>
+      <w:proofErr w:type="gramStart"/>
+      <w:r>
+        <w:rPr>
+          <w:rFonts w:hint="eastAsia"/>
+        </w:rPr>
+        <w:t>hcan,CAN</w:t>
+      </w:r>
+      <w:proofErr w:type="gramEnd"/>
+      <w:r>
+        <w:rPr>
+          <w:rFonts w:hint="eastAsia"/>
+        </w:rPr>
+        <w:t>_RX_FIFO0,&amp;CAN_RX,Data);</w:t>
+      </w:r>
+    </w:p>
+    <w:p>
+      <w:pPr>
+        <w:rPr>
+          <w:rFonts w:hint="eastAsia"/>
+        </w:rPr>
+      </w:pPr>
+      <w:r>
+        <w:rPr>
+          <w:rFonts w:hint="eastAsia"/>
+        </w:rPr>
+        <w:t xml:space="preserve">    </w:t>
+      </w:r>
+      <w:proofErr w:type="gramStart"/>
+      <w:r>
+        <w:rPr>
+          <w:rFonts w:hint="eastAsia"/>
+        </w:rPr>
+        <w:t>if(</w:t>
+      </w:r>
+      <w:proofErr w:type="spellStart"/>
+      <w:proofErr w:type="gramEnd"/>
+      <w:r>
+        <w:rPr>
+          <w:rFonts w:hint="eastAsia"/>
+        </w:rPr>
+        <w:t>CAN_RX.StdId</w:t>
+      </w:r>
+      <w:proofErr w:type="spellEnd"/>
+      <w:r>
+        <w:rPr>
+          <w:rFonts w:hint="eastAsia"/>
+        </w:rPr>
+        <w:t>/50==boardConfig.nodeId-1)</w:t>
       </w:r>
     </w:p>
     <w:p>
@@ -756,20 +1110,62 @@
         <w:rPr>
           <w:rFonts w:hint="eastAsia"/>
         </w:rPr>
-        <w:t xml:space="preserve">      motor_can_id=CAN_RX.StdId%0x50;</w:t>
-      </w:r>
-    </w:p>
-    <w:p>
-      <w:pPr>
-        <w:rPr>
-          <w:rFonts w:hint="eastAsia"/>
-        </w:rPr>
-      </w:pPr>
-      <w:r>
-        <w:rPr>
-          <w:rFonts w:hint="eastAsia"/>
-        </w:rPr>
-        <w:t xml:space="preserve">      switch(motor_can_id)</w:t>
+        <w:t xml:space="preserve">      </w:t>
+      </w:r>
+      <w:proofErr w:type="spellStart"/>
+      <w:r>
+        <w:rPr>
+          <w:rFonts w:hint="eastAsia"/>
+        </w:rPr>
+        <w:t>motor_can_id</w:t>
+      </w:r>
+      <w:proofErr w:type="spellEnd"/>
+      <w:r>
+        <w:rPr>
+          <w:rFonts w:hint="eastAsia"/>
+        </w:rPr>
+        <w:t>=CAN_</w:t>
+      </w:r>
+      <w:proofErr w:type="gramStart"/>
+      <w:r>
+        <w:rPr>
+          <w:rFonts w:hint="eastAsia"/>
+        </w:rPr>
+        <w:t>RX.StdId</w:t>
+      </w:r>
+      <w:proofErr w:type="gramEnd"/>
+      <w:r>
+        <w:rPr>
+          <w:rFonts w:hint="eastAsia"/>
+        </w:rPr>
+        <w:t>%0x50;</w:t>
+      </w:r>
+    </w:p>
+    <w:p>
+      <w:pPr>
+        <w:rPr>
+          <w:rFonts w:hint="eastAsia"/>
+        </w:rPr>
+      </w:pPr>
+      <w:r>
+        <w:rPr>
+          <w:rFonts w:hint="eastAsia"/>
+        </w:rPr>
+        <w:t xml:space="preserve">      switch(</w:t>
+      </w:r>
+      <w:proofErr w:type="spellStart"/>
+      <w:r>
+        <w:rPr>
+          <w:rFonts w:hint="eastAsia"/>
+        </w:rPr>
+        <w:t>motor_can_id</w:t>
+      </w:r>
+      <w:proofErr w:type="spellEnd"/>
+      <w:r>
+        <w:rPr>
+          <w:rFonts w:hint="eastAsia"/>
+        </w:rPr>
+        <w:t>)</w:t>
       </w:r>
     </w:p>
     <w:p>
@@ -912,7 +1308,29 @@
         <w:rPr>
           <w:rFonts w:hint="eastAsia"/>
         </w:rPr>
-        <w:t xml:space="preserve">    else if (CAN_RX.StdId/60==boardConfig.nodeId-1)</w:t>
+        <w:t xml:space="preserve">    else if (</w:t>
+      </w:r>
+      <w:proofErr w:type="spellStart"/>
+      <w:r>
+        <w:rPr>
+          <w:rFonts w:hint="eastAsia"/>
+        </w:rPr>
+        <w:t>CAN_</w:t>
+      </w:r>
+      <w:proofErr w:type="gramStart"/>
+      <w:r>
+        <w:rPr>
+          <w:rFonts w:hint="eastAsia"/>
+        </w:rPr>
+        <w:t>RX.StdId</w:t>
+      </w:r>
+      <w:proofErr w:type="spellEnd"/>
+      <w:proofErr w:type="gramEnd"/>
+      <w:r>
+        <w:rPr>
+          <w:rFonts w:hint="eastAsia"/>
+        </w:rPr>
+        <w:t>/60==boardConfig.nodeId-1)</w:t>
       </w:r>
     </w:p>
     <w:p>
@@ -938,20 +1356,62 @@
         <w:rPr>
           <w:rFonts w:hint="eastAsia"/>
         </w:rPr>
-        <w:t xml:space="preserve">      motor_can_id=CAN_RX.StdId%0x60;</w:t>
-      </w:r>
-    </w:p>
-    <w:p>
-      <w:pPr>
-        <w:rPr>
-          <w:rFonts w:hint="eastAsia"/>
-        </w:rPr>
-      </w:pPr>
-      <w:r>
-        <w:rPr>
-          <w:rFonts w:hint="eastAsia"/>
-        </w:rPr>
-        <w:t xml:space="preserve">      switch(motor_can_id)</w:t>
+        <w:t xml:space="preserve">      </w:t>
+      </w:r>
+      <w:proofErr w:type="spellStart"/>
+      <w:r>
+        <w:rPr>
+          <w:rFonts w:hint="eastAsia"/>
+        </w:rPr>
+        <w:t>motor_can_id</w:t>
+      </w:r>
+      <w:proofErr w:type="spellEnd"/>
+      <w:r>
+        <w:rPr>
+          <w:rFonts w:hint="eastAsia"/>
+        </w:rPr>
+        <w:t>=CAN_</w:t>
+      </w:r>
+      <w:proofErr w:type="gramStart"/>
+      <w:r>
+        <w:rPr>
+          <w:rFonts w:hint="eastAsia"/>
+        </w:rPr>
+        <w:t>RX.StdId</w:t>
+      </w:r>
+      <w:proofErr w:type="gramEnd"/>
+      <w:r>
+        <w:rPr>
+          <w:rFonts w:hint="eastAsia"/>
+        </w:rPr>
+        <w:t>%0x60;</w:t>
+      </w:r>
+    </w:p>
+    <w:p>
+      <w:pPr>
+        <w:rPr>
+          <w:rFonts w:hint="eastAsia"/>
+        </w:rPr>
+      </w:pPr>
+      <w:r>
+        <w:rPr>
+          <w:rFonts w:hint="eastAsia"/>
+        </w:rPr>
+        <w:t xml:space="preserve">      switch(</w:t>
+      </w:r>
+      <w:proofErr w:type="spellStart"/>
+      <w:r>
+        <w:rPr>
+          <w:rFonts w:hint="eastAsia"/>
+        </w:rPr>
+        <w:t>motor_can_id</w:t>
+      </w:r>
+      <w:proofErr w:type="spellEnd"/>
+      <w:r>
+        <w:rPr>
+          <w:rFonts w:hint="eastAsia"/>
+        </w:rPr>
+        <w:t>)</w:t>
       </w:r>
     </w:p>
     <w:p>
@@ -1102,7 +1562,29 @@
           <w:rFonts w:hint="eastAsia"/>
         </w:rPr>
         <w:tab/>
-        <w:t>// switch(CAN_RX.StdId)</w:t>
+        <w:t xml:space="preserve">// </w:t>
+      </w:r>
+      <w:proofErr w:type="gramStart"/>
+      <w:r>
+        <w:rPr>
+          <w:rFonts w:hint="eastAsia"/>
+        </w:rPr>
+        <w:t>switch(</w:t>
+      </w:r>
+      <w:proofErr w:type="spellStart"/>
+      <w:proofErr w:type="gramEnd"/>
+      <w:r>
+        <w:rPr>
+          <w:rFonts w:hint="eastAsia"/>
+        </w:rPr>
+        <w:t>CAN_RX.StdId</w:t>
+      </w:r>
+      <w:proofErr w:type="spellEnd"/>
+      <w:r>
+        <w:rPr>
+          <w:rFonts w:hint="eastAsia"/>
+        </w:rPr>
+        <w:t>)</w:t>
       </w:r>
     </w:p>
     <w:p>
@@ -1783,6 +2265,7 @@
   <w:style w:type="character" w:default="1" w:styleId="a0">
     <w:name w:val="Default Paragraph Font"/>
     <w:uiPriority w:val="1"/>
+    <w:semiHidden/>
     <w:unhideWhenUsed/>
   </w:style>
   <w:style w:type="table" w:default="1" w:styleId="a1">

--- a/舵机can命令文档.docx
+++ b/舵机can命令文档.docx
@@ -162,7 +162,13 @@
         <w:t>主控-&gt;舵机</w:t>
       </w:r>
     </w:p>
-    <w:p/>
+    <w:p>
+      <w:pPr>
+        <w:rPr>
+          <w:rFonts w:hint="eastAsia"/>
+        </w:rPr>
+      </w:pPr>
+    </w:p>
     <w:p>
       <w:pPr>
         <w:rPr>
@@ -207,19 +213,11 @@
           <w:rFonts w:hint="eastAsia"/>
         </w:rPr>
       </w:pPr>
-      <w:proofErr w:type="gramStart"/>
-      <w:r>
-        <w:rPr>
-          <w:rFonts w:hint="eastAsia"/>
-        </w:rPr>
-        <w:t>Data[</w:t>
-      </w:r>
-      <w:proofErr w:type="gramEnd"/>
-      <w:r>
-        <w:rPr>
-          <w:rFonts w:hint="eastAsia"/>
-        </w:rPr>
-        <w:t>0]:</w:t>
+      <w:r>
+        <w:rPr>
+          <w:rFonts w:hint="eastAsia"/>
+        </w:rPr>
+        <w:t>Data[0]:</w:t>
       </w:r>
     </w:p>
     <w:p>
@@ -284,21 +282,7 @@
         <w:rPr>
           <w:rFonts w:hint="eastAsia"/>
         </w:rPr>
-        <w:t>5.设置</w:t>
-      </w:r>
-      <w:proofErr w:type="spellStart"/>
-      <w:r>
-        <w:rPr>
-          <w:rFonts w:hint="eastAsia"/>
-        </w:rPr>
-        <w:t>adc</w:t>
-      </w:r>
-      <w:proofErr w:type="spellEnd"/>
-      <w:r>
-        <w:rPr>
-          <w:rFonts w:hint="eastAsia"/>
-        </w:rPr>
-        <w:t>最小值</w:t>
+        <w:t>5.设置adc最小值</w:t>
       </w:r>
     </w:p>
     <w:p>
@@ -323,21 +307,7 @@
         <w:rPr>
           <w:rFonts w:hint="eastAsia"/>
         </w:rPr>
-        <w:t>设置</w:t>
-      </w:r>
-      <w:proofErr w:type="spellStart"/>
-      <w:r>
-        <w:rPr>
-          <w:rFonts w:hint="eastAsia"/>
-        </w:rPr>
-        <w:t>adc</w:t>
-      </w:r>
-      <w:proofErr w:type="spellEnd"/>
-      <w:r>
-        <w:rPr>
-          <w:rFonts w:hint="eastAsia"/>
-        </w:rPr>
-        <w:t>最大值</w:t>
+        <w:t>设置adc最大值</w:t>
       </w:r>
     </w:p>
     <w:p>
@@ -376,37 +346,21 @@
         <w:rPr>
           <w:rFonts w:hint="eastAsia"/>
         </w:rPr>
-        <w:t>9.设置</w:t>
-      </w:r>
-      <w:proofErr w:type="spellStart"/>
-      <w:r>
-        <w:rPr>
-          <w:rFonts w:hint="eastAsia"/>
-        </w:rPr>
-        <w:t>kp</w:t>
-      </w:r>
-      <w:proofErr w:type="spellEnd"/>
-    </w:p>
-    <w:p>
-      <w:pPr>
-        <w:rPr>
-          <w:rFonts w:hint="eastAsia"/>
-        </w:rPr>
-      </w:pPr>
-      <w:r>
-        <w:rPr>
-          <w:rFonts w:hint="eastAsia"/>
-        </w:rPr>
-        <w:t>10.设置</w:t>
-      </w:r>
-      <w:proofErr w:type="spellStart"/>
-      <w:r>
-        <w:rPr>
-          <w:rFonts w:hint="eastAsia"/>
-        </w:rPr>
-        <w:t>kv</w:t>
-      </w:r>
-      <w:proofErr w:type="spellEnd"/>
+        <w:t>9.设置kp</w:t>
+      </w:r>
+    </w:p>
+    <w:p>
+      <w:pPr>
+        <w:rPr>
+          <w:rFonts w:hint="eastAsia"/>
+        </w:rPr>
+      </w:pPr>
+      <w:r>
+        <w:rPr>
+          <w:rFonts w:hint="eastAsia"/>
+        </w:rPr>
+        <w:t>10.设置kv</w:t>
+      </w:r>
     </w:p>
     <w:p>
       <w:pPr>
@@ -431,16 +385,8 @@
         <w:rPr>
           <w:rFonts w:hint="eastAsia"/>
         </w:rPr>
-        <w:t>12设置</w:t>
-      </w:r>
-      <w:proofErr w:type="spellStart"/>
-      <w:r>
-        <w:rPr>
-          <w:rFonts w:hint="eastAsia"/>
-        </w:rPr>
-        <w:t>kd</w:t>
-      </w:r>
-      <w:proofErr w:type="spellEnd"/>
+        <w:t>12设置kd</w:t>
+      </w:r>
     </w:p>
     <w:p>
       <w:pPr>
@@ -512,40 +458,26 @@
         <w:rPr>
           <w:rFonts w:hint="eastAsia"/>
         </w:rPr>
-        <w:t>0x60</w:t>
-      </w:r>
-      <w:r>
-        <w:rPr>
-          <w:rFonts w:hint="eastAsia"/>
-        </w:rPr>
-        <w:t>1</w:t>
-      </w:r>
-      <w:r>
-        <w:rPr>
-          <w:rFonts w:hint="eastAsia"/>
-        </w:rPr>
-        <w:t>-0x606</w:t>
-      </w:r>
-    </w:p>
-    <w:p>
-      <w:pPr>
-        <w:rPr>
-          <w:rFonts w:hint="eastAsia"/>
-        </w:rPr>
-      </w:pPr>
-      <w:proofErr w:type="gramStart"/>
-      <w:r>
-        <w:rPr>
-          <w:rFonts w:hint="eastAsia"/>
-        </w:rPr>
-        <w:t>Data[</w:t>
-      </w:r>
-      <w:proofErr w:type="gramEnd"/>
-      <w:r>
-        <w:rPr>
-          <w:rFonts w:hint="eastAsia"/>
-        </w:rPr>
-        <w:t>0]:</w:t>
+        <w:t>0x</w:t>
+      </w:r>
+      <w:r>
+        <w:rPr>
+          <w:rFonts w:hint="eastAsia"/>
+        </w:rPr>
+        <w:t>258+id</w:t>
+      </w:r>
+    </w:p>
+    <w:p>
+      <w:pPr>
+        <w:rPr>
+          <w:rFonts w:hint="eastAsia"/>
+        </w:rPr>
+      </w:pPr>
+      <w:r>
+        <w:rPr>
+          <w:rFonts w:hint="eastAsia"/>
+        </w:rPr>
+        <w:t>Data[0]:</w:t>
       </w:r>
     </w:p>
     <w:p>
@@ -610,48 +542,20 @@
         <w:rPr>
           <w:rFonts w:hint="eastAsia"/>
         </w:rPr>
-        <w:t>5.读取</w:t>
-      </w:r>
-      <w:proofErr w:type="spellStart"/>
-      <w:r>
-        <w:rPr>
-          <w:rFonts w:hint="eastAsia"/>
-        </w:rPr>
-        <w:t>adc</w:t>
-      </w:r>
-      <w:proofErr w:type="spellEnd"/>
-      <w:r>
-        <w:rPr>
-          <w:rFonts w:hint="eastAsia"/>
-        </w:rPr>
-        <w:t>最小值</w:t>
-      </w:r>
-    </w:p>
-    <w:p>
-      <w:pPr>
-        <w:rPr>
-          <w:rFonts w:hint="eastAsia"/>
-        </w:rPr>
-      </w:pPr>
-      <w:r>
-        <w:rPr>
-          <w:rFonts w:hint="eastAsia"/>
-        </w:rPr>
-        <w:t>6. 读取</w:t>
-      </w:r>
-      <w:proofErr w:type="spellStart"/>
-      <w:r>
-        <w:rPr>
-          <w:rFonts w:hint="eastAsia"/>
-        </w:rPr>
-        <w:t>adc</w:t>
-      </w:r>
-      <w:proofErr w:type="spellEnd"/>
-      <w:r>
-        <w:rPr>
-          <w:rFonts w:hint="eastAsia"/>
-        </w:rPr>
-        <w:t>最大值</w:t>
+        <w:t>5.读取adc最小值</w:t>
+      </w:r>
+    </w:p>
+    <w:p>
+      <w:pPr>
+        <w:rPr>
+          <w:rFonts w:hint="eastAsia"/>
+        </w:rPr>
+      </w:pPr>
+      <w:r>
+        <w:rPr>
+          <w:rFonts w:hint="eastAsia"/>
+        </w:rPr>
+        <w:t>6. 读取adc最大值</w:t>
       </w:r>
     </w:p>
     <w:p>
@@ -690,37 +594,21 @@
         <w:rPr>
           <w:rFonts w:hint="eastAsia"/>
         </w:rPr>
-        <w:t>9.读取</w:t>
-      </w:r>
-      <w:proofErr w:type="spellStart"/>
-      <w:r>
-        <w:rPr>
-          <w:rFonts w:hint="eastAsia"/>
-        </w:rPr>
-        <w:t>kp</w:t>
-      </w:r>
-      <w:proofErr w:type="spellEnd"/>
-    </w:p>
-    <w:p>
-      <w:pPr>
-        <w:rPr>
-          <w:rFonts w:hint="eastAsia"/>
-        </w:rPr>
-      </w:pPr>
-      <w:r>
-        <w:rPr>
-          <w:rFonts w:hint="eastAsia"/>
-        </w:rPr>
-        <w:t>10.读取</w:t>
-      </w:r>
-      <w:proofErr w:type="spellStart"/>
-      <w:r>
-        <w:rPr>
-          <w:rFonts w:hint="eastAsia"/>
-        </w:rPr>
-        <w:t>kv</w:t>
-      </w:r>
-      <w:proofErr w:type="spellEnd"/>
+        <w:t>9.读取kp</w:t>
+      </w:r>
+    </w:p>
+    <w:p>
+      <w:pPr>
+        <w:rPr>
+          <w:rFonts w:hint="eastAsia"/>
+        </w:rPr>
+      </w:pPr>
+      <w:r>
+        <w:rPr>
+          <w:rFonts w:hint="eastAsia"/>
+        </w:rPr>
+        <w:t>10.读取kv</w:t>
+      </w:r>
     </w:p>
     <w:p>
       <w:pPr>
@@ -746,16 +634,8 @@
         <w:rPr>
           <w:rFonts w:hint="eastAsia"/>
         </w:rPr>
-        <w:t>12读取</w:t>
-      </w:r>
-      <w:proofErr w:type="spellStart"/>
-      <w:r>
-        <w:rPr>
-          <w:rFonts w:hint="eastAsia"/>
-        </w:rPr>
-        <w:t>kd</w:t>
-      </w:r>
-      <w:proofErr w:type="spellEnd"/>
+        <w:t>12读取kd</w:t>
+      </w:r>
     </w:p>
     <w:p>
       <w:pPr>
@@ -817,35 +697,7 @@
         <w:rPr>
           <w:rFonts w:hint="eastAsia"/>
         </w:rPr>
-        <w:t>void HAL_CAN_RxFifo0MsgPendingCallback(</w:t>
-      </w:r>
-      <w:proofErr w:type="spellStart"/>
-      <w:r>
-        <w:rPr>
-          <w:rFonts w:hint="eastAsia"/>
-        </w:rPr>
-        <w:t>CAN_HandleTypeDef</w:t>
-      </w:r>
-      <w:proofErr w:type="spellEnd"/>
-      <w:r>
-        <w:rPr>
-          <w:rFonts w:hint="eastAsia"/>
-        </w:rPr>
-        <w:t xml:space="preserve"> *</w:t>
-      </w:r>
-      <w:proofErr w:type="spellStart"/>
-      <w:r>
-        <w:rPr>
-          <w:rFonts w:hint="eastAsia"/>
-        </w:rPr>
-        <w:t>hcan</w:t>
-      </w:r>
-      <w:proofErr w:type="spellEnd"/>
-      <w:r>
-        <w:rPr>
-          <w:rFonts w:hint="eastAsia"/>
-        </w:rPr>
-        <w:t>)</w:t>
+        <w:t>void HAL_CAN_RxFifo0MsgPendingCallback(CAN_HandleTypeDef *hcan)</w:t>
       </w:r>
     </w:p>
     <w:p>
@@ -871,48 +723,20 @@
         <w:rPr>
           <w:rFonts w:hint="eastAsia"/>
         </w:rPr>
-        <w:t xml:space="preserve">  </w:t>
-      </w:r>
-      <w:proofErr w:type="spellStart"/>
-      <w:r>
-        <w:rPr>
-          <w:rFonts w:hint="eastAsia"/>
-        </w:rPr>
-        <w:t>CAN_RxHeaderTypeDef</w:t>
-      </w:r>
-      <w:proofErr w:type="spellEnd"/>
-      <w:r>
-        <w:rPr>
-          <w:rFonts w:hint="eastAsia"/>
-        </w:rPr>
-        <w:t xml:space="preserve"> CAN_RX;</w:t>
-      </w:r>
-    </w:p>
-    <w:p>
-      <w:pPr>
-        <w:rPr>
-          <w:rFonts w:hint="eastAsia"/>
-        </w:rPr>
-      </w:pPr>
-      <w:r>
-        <w:rPr>
-          <w:rFonts w:hint="eastAsia"/>
-        </w:rPr>
-        <w:t xml:space="preserve">  static uint32_t </w:t>
-      </w:r>
-      <w:proofErr w:type="spellStart"/>
-      <w:r>
-        <w:rPr>
-          <w:rFonts w:hint="eastAsia"/>
-        </w:rPr>
-        <w:t>motor_can_id</w:t>
-      </w:r>
-      <w:proofErr w:type="spellEnd"/>
-      <w:r>
-        <w:rPr>
-          <w:rFonts w:hint="eastAsia"/>
-        </w:rPr>
-        <w:t>;</w:t>
+        <w:t xml:space="preserve">  CAN_RxHeaderTypeDef CAN_RX;</w:t>
+      </w:r>
+    </w:p>
+    <w:p>
+      <w:pPr>
+        <w:rPr>
+          <w:rFonts w:hint="eastAsia"/>
+        </w:rPr>
+      </w:pPr>
+      <w:r>
+        <w:rPr>
+          <w:rFonts w:hint="eastAsia"/>
+        </w:rPr>
+        <w:t xml:space="preserve">  static uint32_t motor_can_id;</w:t>
       </w:r>
     </w:p>
     <w:p>
@@ -933,35 +757,7 @@
           <w:rFonts w:hint="eastAsia"/>
         </w:rPr>
         <w:tab/>
-        <w:t>if(</w:t>
-      </w:r>
-      <w:proofErr w:type="spellStart"/>
-      <w:r>
-        <w:rPr>
-          <w:rFonts w:hint="eastAsia"/>
-        </w:rPr>
-        <w:t>hcan</w:t>
-      </w:r>
-      <w:proofErr w:type="spellEnd"/>
-      <w:r>
-        <w:rPr>
-          <w:rFonts w:hint="eastAsia"/>
-        </w:rPr>
-        <w:t>-&gt;Instance==</w:t>
-      </w:r>
-      <w:proofErr w:type="gramStart"/>
-      <w:r>
-        <w:rPr>
-          <w:rFonts w:hint="eastAsia"/>
-        </w:rPr>
-        <w:t xml:space="preserve">CAN)   </w:t>
-      </w:r>
-      <w:proofErr w:type="gramEnd"/>
-      <w:r>
-        <w:rPr>
-          <w:rFonts w:hint="eastAsia"/>
-        </w:rPr>
-        <w:t xml:space="preserve">  //CAN1</w:t>
+        <w:t>if(hcan-&gt;Instance==CAN)     //CAN1</w:t>
       </w:r>
     </w:p>
     <w:p>
@@ -988,21 +784,7 @@
         <w:rPr>
           <w:rFonts w:hint="eastAsia"/>
         </w:rPr>
-        <w:t xml:space="preserve">    static uint8_t </w:t>
-      </w:r>
-      <w:proofErr w:type="gramStart"/>
-      <w:r>
-        <w:rPr>
-          <w:rFonts w:hint="eastAsia"/>
-        </w:rPr>
-        <w:t>Data[</w:t>
-      </w:r>
-      <w:proofErr w:type="gramEnd"/>
-      <w:r>
-        <w:rPr>
-          <w:rFonts w:hint="eastAsia"/>
-        </w:rPr>
-        <w:t>8];</w:t>
+        <w:t xml:space="preserve">    static uint8_t Data[8];</w:t>
       </w:r>
     </w:p>
     <w:p>
@@ -1022,34 +804,118 @@
           <w:rFonts w:hint="eastAsia"/>
         </w:rPr>
         <w:tab/>
-      </w:r>
-      <w:proofErr w:type="spellStart"/>
-      <w:r>
-        <w:rPr>
-          <w:rFonts w:hint="eastAsia"/>
-        </w:rPr>
-        <w:t>HAL_CAN_GetRxMessage</w:t>
-      </w:r>
-      <w:proofErr w:type="spellEnd"/>
-      <w:r>
-        <w:rPr>
-          <w:rFonts w:hint="eastAsia"/>
-        </w:rPr>
-        <w:t>(</w:t>
-      </w:r>
-      <w:proofErr w:type="gramStart"/>
-      <w:r>
-        <w:rPr>
-          <w:rFonts w:hint="eastAsia"/>
-        </w:rPr>
-        <w:t>hcan,CAN</w:t>
-      </w:r>
-      <w:proofErr w:type="gramEnd"/>
-      <w:r>
-        <w:rPr>
-          <w:rFonts w:hint="eastAsia"/>
-        </w:rPr>
-        <w:t>_RX_FIFO0,&amp;CAN_RX,Data);</w:t>
+        <w:t>HAL_CAN_GetRxMessage(hcan,CAN_RX_FIFO0,&amp;CAN_RX,Data);</w:t>
+      </w:r>
+    </w:p>
+    <w:p>
+      <w:pPr>
+        <w:rPr>
+          <w:rFonts w:hint="eastAsia"/>
+        </w:rPr>
+      </w:pPr>
+      <w:r>
+        <w:rPr>
+          <w:rFonts w:hint="eastAsia"/>
+        </w:rPr>
+        <w:t xml:space="preserve">    if(CAN_RX.StdId/50==boardConfig.nodeId-1)</w:t>
+      </w:r>
+    </w:p>
+    <w:p>
+      <w:pPr>
+        <w:rPr>
+          <w:rFonts w:hint="eastAsia"/>
+        </w:rPr>
+      </w:pPr>
+      <w:r>
+        <w:rPr>
+          <w:rFonts w:hint="eastAsia"/>
+        </w:rPr>
+        <w:t xml:space="preserve">    {</w:t>
+      </w:r>
+    </w:p>
+    <w:p>
+      <w:pPr>
+        <w:rPr>
+          <w:rFonts w:hint="eastAsia"/>
+        </w:rPr>
+      </w:pPr>
+      <w:r>
+        <w:rPr>
+          <w:rFonts w:hint="eastAsia"/>
+        </w:rPr>
+        <w:t xml:space="preserve">      motor_can_id=CAN_RX.StdId%0x50;</w:t>
+      </w:r>
+    </w:p>
+    <w:p>
+      <w:pPr>
+        <w:rPr>
+          <w:rFonts w:hint="eastAsia"/>
+        </w:rPr>
+      </w:pPr>
+      <w:r>
+        <w:rPr>
+          <w:rFonts w:hint="eastAsia"/>
+        </w:rPr>
+        <w:t xml:space="preserve">      switch(motor_can_id)</w:t>
+      </w:r>
+    </w:p>
+    <w:p>
+      <w:pPr>
+        <w:rPr>
+          <w:rFonts w:hint="eastAsia"/>
+        </w:rPr>
+      </w:pPr>
+      <w:r>
+        <w:rPr>
+          <w:rFonts w:hint="eastAsia"/>
+        </w:rPr>
+        <w:t xml:space="preserve">      {</w:t>
+      </w:r>
+    </w:p>
+    <w:p>
+      <w:pPr>
+        <w:rPr>
+          <w:rFonts w:hint="eastAsia"/>
+        </w:rPr>
+      </w:pPr>
+      <w:r>
+        <w:rPr>
+          <w:rFonts w:hint="eastAsia"/>
+        </w:rPr>
+        <w:t xml:space="preserve">        case 0x001:</w:t>
+      </w:r>
+    </w:p>
+    <w:p>
+      <w:pPr>
+        <w:rPr>
+          <w:rFonts w:hint="eastAsia"/>
+        </w:rPr>
+      </w:pPr>
+    </w:p>
+    <w:p>
+      <w:pPr>
+        <w:rPr>
+          <w:rFonts w:hint="eastAsia"/>
+        </w:rPr>
+      </w:pPr>
+      <w:r>
+        <w:rPr>
+          <w:rFonts w:hint="eastAsia"/>
+        </w:rPr>
+        <w:t xml:space="preserve">        break;</w:t>
+      </w:r>
+    </w:p>
+    <w:p>
+      <w:pPr>
+        <w:rPr>
+          <w:rFonts w:hint="eastAsia"/>
+        </w:rPr>
+      </w:pPr>
+      <w:r>
+        <w:rPr>
+          <w:rFonts w:hint="eastAsia"/>
+        </w:rPr>
+        <w:t xml:space="preserve">        case 0x002:</w:t>
       </w:r>
     </w:p>
     <w:p>
@@ -1064,27 +930,76 @@
         </w:rPr>
         <w:t xml:space="preserve">    </w:t>
       </w:r>
-      <w:proofErr w:type="gramStart"/>
-      <w:r>
-        <w:rPr>
-          <w:rFonts w:hint="eastAsia"/>
-        </w:rPr>
-        <w:t>if(</w:t>
-      </w:r>
-      <w:proofErr w:type="spellStart"/>
-      <w:proofErr w:type="gramEnd"/>
-      <w:r>
-        <w:rPr>
-          <w:rFonts w:hint="eastAsia"/>
-        </w:rPr>
-        <w:t>CAN_RX.StdId</w:t>
-      </w:r>
-      <w:proofErr w:type="spellEnd"/>
-      <w:r>
-        <w:rPr>
-          <w:rFonts w:hint="eastAsia"/>
-        </w:rPr>
-        <w:t>/50==boardConfig.nodeId-1)</w:t>
+    </w:p>
+    <w:p>
+      <w:pPr>
+        <w:rPr>
+          <w:rFonts w:hint="eastAsia"/>
+        </w:rPr>
+      </w:pPr>
+      <w:r>
+        <w:rPr>
+          <w:rFonts w:hint="eastAsia"/>
+        </w:rPr>
+        <w:t xml:space="preserve">        break;</w:t>
+      </w:r>
+    </w:p>
+    <w:p>
+      <w:pPr>
+        <w:rPr>
+          <w:rFonts w:hint="eastAsia"/>
+        </w:rPr>
+      </w:pPr>
+      <w:r>
+        <w:rPr>
+          <w:rFonts w:hint="eastAsia"/>
+        </w:rPr>
+        <w:t xml:space="preserve">        default: {break;}</w:t>
+      </w:r>
+      <w:r>
+        <w:rPr>
+          <w:rFonts w:hint="eastAsia"/>
+        </w:rPr>
+        <w:tab/>
+      </w:r>
+    </w:p>
+    <w:p>
+      <w:pPr>
+        <w:rPr>
+          <w:rFonts w:hint="eastAsia"/>
+        </w:rPr>
+      </w:pPr>
+      <w:r>
+        <w:rPr>
+          <w:rFonts w:hint="eastAsia"/>
+        </w:rPr>
+        <w:t xml:space="preserve">      }</w:t>
+      </w:r>
+    </w:p>
+    <w:p>
+      <w:pPr>
+        <w:rPr>
+          <w:rFonts w:hint="eastAsia"/>
+        </w:rPr>
+      </w:pPr>
+      <w:r>
+        <w:rPr>
+          <w:rFonts w:hint="eastAsia"/>
+        </w:rPr>
+        <w:t xml:space="preserve">    }</w:t>
+      </w:r>
+    </w:p>
+    <w:p>
+      <w:pPr>
+        <w:rPr>
+          <w:rFonts w:hint="eastAsia"/>
+        </w:rPr>
+      </w:pPr>
+      <w:r>
+        <w:rPr>
+          <w:rFonts w:hint="eastAsia"/>
+        </w:rPr>
+        <w:t xml:space="preserve">    else if (CAN_RX.StdId/60==boardConfig.nodeId-1)</w:t>
       </w:r>
     </w:p>
     <w:p>
@@ -1110,308 +1025,20 @@
         <w:rPr>
           <w:rFonts w:hint="eastAsia"/>
         </w:rPr>
-        <w:t xml:space="preserve">      </w:t>
-      </w:r>
-      <w:proofErr w:type="spellStart"/>
-      <w:r>
-        <w:rPr>
-          <w:rFonts w:hint="eastAsia"/>
-        </w:rPr>
-        <w:t>motor_can_id</w:t>
-      </w:r>
-      <w:proofErr w:type="spellEnd"/>
-      <w:r>
-        <w:rPr>
-          <w:rFonts w:hint="eastAsia"/>
-        </w:rPr>
-        <w:t>=CAN_</w:t>
-      </w:r>
-      <w:proofErr w:type="gramStart"/>
-      <w:r>
-        <w:rPr>
-          <w:rFonts w:hint="eastAsia"/>
-        </w:rPr>
-        <w:t>RX.StdId</w:t>
-      </w:r>
-      <w:proofErr w:type="gramEnd"/>
-      <w:r>
-        <w:rPr>
-          <w:rFonts w:hint="eastAsia"/>
-        </w:rPr>
-        <w:t>%0x50;</w:t>
-      </w:r>
-    </w:p>
-    <w:p>
-      <w:pPr>
-        <w:rPr>
-          <w:rFonts w:hint="eastAsia"/>
-        </w:rPr>
-      </w:pPr>
-      <w:r>
-        <w:rPr>
-          <w:rFonts w:hint="eastAsia"/>
-        </w:rPr>
-        <w:t xml:space="preserve">      switch(</w:t>
-      </w:r>
-      <w:proofErr w:type="spellStart"/>
-      <w:r>
-        <w:rPr>
-          <w:rFonts w:hint="eastAsia"/>
-        </w:rPr>
-        <w:t>motor_can_id</w:t>
-      </w:r>
-      <w:proofErr w:type="spellEnd"/>
-      <w:r>
-        <w:rPr>
-          <w:rFonts w:hint="eastAsia"/>
-        </w:rPr>
-        <w:t>)</w:t>
-      </w:r>
-    </w:p>
-    <w:p>
-      <w:pPr>
-        <w:rPr>
-          <w:rFonts w:hint="eastAsia"/>
-        </w:rPr>
-      </w:pPr>
-      <w:r>
-        <w:rPr>
-          <w:rFonts w:hint="eastAsia"/>
-        </w:rPr>
-        <w:t xml:space="preserve">      {</w:t>
-      </w:r>
-    </w:p>
-    <w:p>
-      <w:pPr>
-        <w:rPr>
-          <w:rFonts w:hint="eastAsia"/>
-        </w:rPr>
-      </w:pPr>
-      <w:r>
-        <w:rPr>
-          <w:rFonts w:hint="eastAsia"/>
-        </w:rPr>
-        <w:t xml:space="preserve">        case 0x001:</w:t>
-      </w:r>
-    </w:p>
-    <w:p>
-      <w:pPr>
-        <w:rPr>
-          <w:rFonts w:hint="eastAsia"/>
-        </w:rPr>
-      </w:pPr>
-    </w:p>
-    <w:p>
-      <w:pPr>
-        <w:rPr>
-          <w:rFonts w:hint="eastAsia"/>
-        </w:rPr>
-      </w:pPr>
-      <w:r>
-        <w:rPr>
-          <w:rFonts w:hint="eastAsia"/>
-        </w:rPr>
-        <w:t xml:space="preserve">        break;</w:t>
-      </w:r>
-    </w:p>
-    <w:p>
-      <w:pPr>
-        <w:rPr>
-          <w:rFonts w:hint="eastAsia"/>
-        </w:rPr>
-      </w:pPr>
-      <w:r>
-        <w:rPr>
-          <w:rFonts w:hint="eastAsia"/>
-        </w:rPr>
-        <w:t xml:space="preserve">        case 0x002:</w:t>
-      </w:r>
-    </w:p>
-    <w:p>
-      <w:pPr>
-        <w:rPr>
-          <w:rFonts w:hint="eastAsia"/>
-        </w:rPr>
-      </w:pPr>
-      <w:r>
-        <w:rPr>
-          <w:rFonts w:hint="eastAsia"/>
-        </w:rPr>
-        <w:t xml:space="preserve">    </w:t>
-      </w:r>
-    </w:p>
-    <w:p>
-      <w:pPr>
-        <w:rPr>
-          <w:rFonts w:hint="eastAsia"/>
-        </w:rPr>
-      </w:pPr>
-      <w:r>
-        <w:rPr>
-          <w:rFonts w:hint="eastAsia"/>
-        </w:rPr>
-        <w:t xml:space="preserve">        break;</w:t>
-      </w:r>
-    </w:p>
-    <w:p>
-      <w:pPr>
-        <w:rPr>
-          <w:rFonts w:hint="eastAsia"/>
-        </w:rPr>
-      </w:pPr>
-      <w:r>
-        <w:rPr>
-          <w:rFonts w:hint="eastAsia"/>
-        </w:rPr>
-        <w:t xml:space="preserve">        default: {break;}</w:t>
-      </w:r>
-      <w:r>
-        <w:rPr>
-          <w:rFonts w:hint="eastAsia"/>
-        </w:rPr>
-        <w:tab/>
-      </w:r>
-    </w:p>
-    <w:p>
-      <w:pPr>
-        <w:rPr>
-          <w:rFonts w:hint="eastAsia"/>
-        </w:rPr>
-      </w:pPr>
-      <w:r>
-        <w:rPr>
-          <w:rFonts w:hint="eastAsia"/>
-        </w:rPr>
-        <w:t xml:space="preserve">      }</w:t>
-      </w:r>
-    </w:p>
-    <w:p>
-      <w:pPr>
-        <w:rPr>
-          <w:rFonts w:hint="eastAsia"/>
-        </w:rPr>
-      </w:pPr>
-      <w:r>
-        <w:rPr>
-          <w:rFonts w:hint="eastAsia"/>
-        </w:rPr>
-        <w:t xml:space="preserve">    }</w:t>
-      </w:r>
-    </w:p>
-    <w:p>
-      <w:pPr>
-        <w:rPr>
-          <w:rFonts w:hint="eastAsia"/>
-        </w:rPr>
-      </w:pPr>
-      <w:r>
-        <w:rPr>
-          <w:rFonts w:hint="eastAsia"/>
-        </w:rPr>
-        <w:t xml:space="preserve">    else if (</w:t>
-      </w:r>
-      <w:proofErr w:type="spellStart"/>
-      <w:r>
-        <w:rPr>
-          <w:rFonts w:hint="eastAsia"/>
-        </w:rPr>
-        <w:t>CAN_</w:t>
-      </w:r>
-      <w:proofErr w:type="gramStart"/>
-      <w:r>
-        <w:rPr>
-          <w:rFonts w:hint="eastAsia"/>
-        </w:rPr>
-        <w:t>RX.StdId</w:t>
-      </w:r>
-      <w:proofErr w:type="spellEnd"/>
-      <w:proofErr w:type="gramEnd"/>
-      <w:r>
-        <w:rPr>
-          <w:rFonts w:hint="eastAsia"/>
-        </w:rPr>
-        <w:t>/60==boardConfig.nodeId-1)</w:t>
-      </w:r>
-    </w:p>
-    <w:p>
-      <w:pPr>
-        <w:rPr>
-          <w:rFonts w:hint="eastAsia"/>
-        </w:rPr>
-      </w:pPr>
-      <w:r>
-        <w:rPr>
-          <w:rFonts w:hint="eastAsia"/>
-        </w:rPr>
-        <w:t xml:space="preserve">    {</w:t>
-      </w:r>
-    </w:p>
-    <w:p>
-      <w:pPr>
-        <w:rPr>
-          <w:rFonts w:hint="eastAsia"/>
-        </w:rPr>
-      </w:pPr>
-      <w:r>
-        <w:rPr>
-          <w:rFonts w:hint="eastAsia"/>
-        </w:rPr>
-        <w:t xml:space="preserve">      </w:t>
-      </w:r>
-      <w:proofErr w:type="spellStart"/>
-      <w:r>
-        <w:rPr>
-          <w:rFonts w:hint="eastAsia"/>
-        </w:rPr>
-        <w:t>motor_can_id</w:t>
-      </w:r>
-      <w:proofErr w:type="spellEnd"/>
-      <w:r>
-        <w:rPr>
-          <w:rFonts w:hint="eastAsia"/>
-        </w:rPr>
-        <w:t>=CAN_</w:t>
-      </w:r>
-      <w:proofErr w:type="gramStart"/>
-      <w:r>
-        <w:rPr>
-          <w:rFonts w:hint="eastAsia"/>
-        </w:rPr>
-        <w:t>RX.StdId</w:t>
-      </w:r>
-      <w:proofErr w:type="gramEnd"/>
-      <w:r>
-        <w:rPr>
-          <w:rFonts w:hint="eastAsia"/>
-        </w:rPr>
-        <w:t>%0x60;</w:t>
-      </w:r>
-    </w:p>
-    <w:p>
-      <w:pPr>
-        <w:rPr>
-          <w:rFonts w:hint="eastAsia"/>
-        </w:rPr>
-      </w:pPr>
-      <w:r>
-        <w:rPr>
-          <w:rFonts w:hint="eastAsia"/>
-        </w:rPr>
-        <w:t xml:space="preserve">      switch(</w:t>
-      </w:r>
-      <w:proofErr w:type="spellStart"/>
-      <w:r>
-        <w:rPr>
-          <w:rFonts w:hint="eastAsia"/>
-        </w:rPr>
-        <w:t>motor_can_id</w:t>
-      </w:r>
-      <w:proofErr w:type="spellEnd"/>
-      <w:r>
-        <w:rPr>
-          <w:rFonts w:hint="eastAsia"/>
-        </w:rPr>
-        <w:t>)</w:t>
+        <w:t xml:space="preserve">      motor_can_id=CAN_RX.StdId%0x60;</w:t>
+      </w:r>
+    </w:p>
+    <w:p>
+      <w:pPr>
+        <w:rPr>
+          <w:rFonts w:hint="eastAsia"/>
+        </w:rPr>
+      </w:pPr>
+      <w:r>
+        <w:rPr>
+          <w:rFonts w:hint="eastAsia"/>
+        </w:rPr>
+        <w:t xml:space="preserve">      switch(motor_can_id)</w:t>
       </w:r>
     </w:p>
     <w:p>
@@ -1562,29 +1189,7 @@
           <w:rFonts w:hint="eastAsia"/>
         </w:rPr>
         <w:tab/>
-        <w:t xml:space="preserve">// </w:t>
-      </w:r>
-      <w:proofErr w:type="gramStart"/>
-      <w:r>
-        <w:rPr>
-          <w:rFonts w:hint="eastAsia"/>
-        </w:rPr>
-        <w:t>switch(</w:t>
-      </w:r>
-      <w:proofErr w:type="spellStart"/>
-      <w:proofErr w:type="gramEnd"/>
-      <w:r>
-        <w:rPr>
-          <w:rFonts w:hint="eastAsia"/>
-        </w:rPr>
-        <w:t>CAN_RX.StdId</w:t>
-      </w:r>
-      <w:proofErr w:type="spellEnd"/>
-      <w:r>
-        <w:rPr>
-          <w:rFonts w:hint="eastAsia"/>
-        </w:rPr>
-        <w:t>)</w:t>
+        <w:t>// switch(CAN_RX.StdId)</w:t>
       </w:r>
     </w:p>
     <w:p>
